--- a/ERD_QuanLyDangKyHocPhan.docx
+++ b/ERD_QuanLyDangKyHocPhan.docx
@@ -480,17 +480,7 @@
           <w:szCs w:val="28"/>
           <w:u w:val="single"/>
         </w:rPr>
-        <w:t>instru</w:t>
-      </w:r>
-      <w:bookmarkStart w:id="0" w:name="_GoBack"/>
-      <w:bookmarkEnd w:id="0"/>
-      <w:r>
-        <w:rPr>
-          <w:sz w:val="28"/>
-          <w:szCs w:val="28"/>
-          <w:u w:val="single"/>
-        </w:rPr>
-        <w:t>ctor_id</w:t>
+        <w:t>instructor_id</w:t>
       </w:r>
     </w:p>
     <w:p>
@@ -847,6 +837,7 @@
           <w:szCs w:val="28"/>
         </w:rPr>
       </w:pPr>
+      <w:bookmarkStart w:id="0" w:name="_GoBack"/>
       <w:r>
         <w:rPr>
           <w:sz w:val="28"/>
@@ -854,8 +845,8 @@
         </w:rPr>
         <w:drawing>
           <wp:inline distT="0" distB="0" distL="0" distR="0" wp14:anchorId="39F02E18" wp14:editId="1E6CD7A4">
-            <wp:extent cx="3724795" cy="3724795"/>
-            <wp:effectExtent l="0" t="0" r="9525" b="9525"/>
+            <wp:extent cx="3939943" cy="4508205"/>
+            <wp:effectExtent l="0" t="0" r="3810" b="6985"/>
             <wp:docPr id="1" name="Picture 1"/>
             <wp:cNvGraphicFramePr>
               <a:graphicFrameLocks xmlns:a="http://schemas.openxmlformats.org/drawingml/2006/main" noChangeAspect="1"/>
@@ -868,7 +859,13 @@
                     <pic:cNvPicPr/>
                   </pic:nvPicPr>
                   <pic:blipFill>
-                    <a:blip r:embed="rId5"/>
+                    <a:blip r:embed="rId5">
+                      <a:extLst>
+                        <a:ext uri="{28A0092B-C50C-407E-A947-70E740481C1C}">
+                          <a14:useLocalDpi xmlns:a14="http://schemas.microsoft.com/office/drawing/2010/main" val="0"/>
+                        </a:ext>
+                      </a:extLst>
+                    </a:blip>
                     <a:stretch>
                       <a:fillRect/>
                     </a:stretch>
@@ -876,7 +873,7 @@
                   <pic:spPr>
                     <a:xfrm>
                       <a:off x="0" y="0"/>
-                      <a:ext cx="3724795" cy="3724795"/>
+                      <a:ext cx="3960003" cy="4531158"/>
                     </a:xfrm>
                     <a:prstGeom prst="rect">
                       <a:avLst/>
@@ -888,6 +885,7 @@
           </wp:inline>
         </w:drawing>
       </w:r>
+      <w:bookmarkEnd w:id="0"/>
     </w:p>
     <w:sectPr>
       <w:pgSz w:w="12240" w:h="15840"/>
